--- a/Course 4/Производственная практика/ПМ.02 Разработка и администрирование баз данных/Аттестационный лист практики (ПМ.02 шаблон ПКС).docx
+++ b/Course 4/Производственная практика/ПМ.02 Разработка и администрирование баз данных/Аттестационный лист практики (ПМ.02 шаблон ПКС).docx
@@ -1,6 +1,6 @@
 
 <file path=word/document.xml><?xml version="1.0" encoding="utf-8"?>
-<w:document xmlns:wpc="http://schemas.microsoft.com/office/word/2010/wordprocessingCanvas" xmlns:cx="http://schemas.microsoft.com/office/drawing/2014/chartex" xmlns:cx1="http://schemas.microsoft.com/office/drawing/2015/9/8/chartex" xmlns:mc="http://schemas.openxmlformats.org/markup-compatibility/2006" xmlns:o="urn:schemas-microsoft-com:office:office" xmlns:r="http://schemas.openxmlformats.org/officeDocument/2006/relationships" xmlns:m="http://schemas.openxmlformats.org/officeDocument/2006/math" xmlns:v="urn:schemas-microsoft-com:vml" xmlns:wp14="http://schemas.microsoft.com/office/word/2010/wordprocessingDrawing" xmlns:wp="http://schemas.openxmlformats.org/drawingml/2006/wordprocessingDrawing" xmlns:w10="urn:schemas-microsoft-com:office:word" xmlns:w="http://schemas.openxmlformats.org/wordprocessingml/2006/main" xmlns:w14="http://schemas.microsoft.com/office/word/2010/wordml" xmlns:w15="http://schemas.microsoft.com/office/word/2012/wordml" xmlns:w16se="http://schemas.microsoft.com/office/word/2015/wordml/symex" xmlns:wpg="http://schemas.microsoft.com/office/word/2010/wordprocessingGroup" xmlns:wpi="http://schemas.microsoft.com/office/word/2010/wordprocessingInk" xmlns:wne="http://schemas.microsoft.com/office/word/2006/wordml" xmlns:wps="http://schemas.microsoft.com/office/word/2010/wordprocessingShape" mc:Ignorable="w14 w15 w16se wp14">
+<w:document xmlns:wpc="http://schemas.microsoft.com/office/word/2010/wordprocessingCanvas" xmlns:cx="http://schemas.microsoft.com/office/drawing/2014/chartex" xmlns:mc="http://schemas.openxmlformats.org/markup-compatibility/2006" xmlns:o="urn:schemas-microsoft-com:office:office" xmlns:r="http://schemas.openxmlformats.org/officeDocument/2006/relationships" xmlns:m="http://schemas.openxmlformats.org/officeDocument/2006/math" xmlns:v="urn:schemas-microsoft-com:vml" xmlns:wp14="http://schemas.microsoft.com/office/word/2010/wordprocessingDrawing" xmlns:wp="http://schemas.openxmlformats.org/drawingml/2006/wordprocessingDrawing" xmlns:w10="urn:schemas-microsoft-com:office:word" xmlns:w="http://schemas.openxmlformats.org/wordprocessingml/2006/main" xmlns:w14="http://schemas.microsoft.com/office/word/2010/wordml" xmlns:w15="http://schemas.microsoft.com/office/word/2012/wordml" xmlns:w16se="http://schemas.microsoft.com/office/word/2015/wordml/symex" xmlns:wpg="http://schemas.microsoft.com/office/word/2010/wordprocessingGroup" xmlns:wpi="http://schemas.microsoft.com/office/word/2010/wordprocessingInk" xmlns:wne="http://schemas.microsoft.com/office/word/2006/wordml" xmlns:wps="http://schemas.microsoft.com/office/word/2010/wordprocessingShape" mc:Ignorable="w14 w15 w16se wp14">
   <w:body>
     <w:p>
       <w:pPr>
@@ -16,8 +16,6 @@
           <w:szCs w:val="24"/>
         </w:rPr>
       </w:pPr>
-      <w:bookmarkStart w:id="0" w:name="_GoBack"/>
-      <w:bookmarkEnd w:id="0"/>
       <w:r>
         <w:rPr>
           <w:rFonts w:ascii="Times New Roman" w:hAnsi="Times New Roman" w:cs="Times New Roman"/>
@@ -1190,22 +1188,19 @@
         <w:jc w:val="both"/>
         <w:rPr>
           <w:rFonts w:ascii="Times New Roman" w:hAnsi="Times New Roman" w:cs="Times New Roman"/>
-          <w:sz w:val="28"/>
-          <w:szCs w:val="28"/>
-          <w:u w:val="single"/>
-        </w:rPr>
-      </w:pPr>
-      <w:r>
-        <w:rPr>
-          <w:rFonts w:ascii="Times New Roman" w:hAnsi="Times New Roman" w:cs="Times New Roman"/>
           <w:i/>
           <w:sz w:val="26"/>
           <w:szCs w:val="26"/>
           <w:u w:val="single"/>
         </w:rPr>
-        <w:t xml:space="preserve">В ходе </w:t>
-      </w:r>
-      <w:r>
+      </w:pPr>
+    </w:p>
+    <w:p>
+      <w:pPr>
+        <w:tabs>
+          <w:tab w:val="left" w:pos="915"/>
+        </w:tabs>
+        <w:jc w:val="both"/>
         <w:rPr>
           <w:rFonts w:ascii="Times New Roman" w:hAnsi="Times New Roman" w:cs="Times New Roman"/>
           <w:i/>
@@ -1213,28 +1208,9 @@
           <w:szCs w:val="26"/>
           <w:u w:val="single"/>
         </w:rPr>
-        <w:t>производственной</w:t>
-      </w:r>
-      <w:r>
-        <w:rPr>
-          <w:rFonts w:ascii="Times New Roman" w:hAnsi="Times New Roman" w:cs="Times New Roman"/>
-          <w:i/>
-          <w:sz w:val="26"/>
-          <w:szCs w:val="26"/>
-          <w:u w:val="single"/>
-        </w:rPr>
-        <w:t xml:space="preserve"> практики студент(ка) проявил(а)/не проявил(а) заинтересованность в будущей профессии, успешно освоил(а)/не освоил(а) профессиональные компетенции</w:t>
-      </w:r>
-      <w:r>
-        <w:rPr>
-          <w:rFonts w:ascii="Times New Roman" w:hAnsi="Times New Roman" w:cs="Times New Roman"/>
-          <w:i/>
-          <w:sz w:val="26"/>
-          <w:szCs w:val="26"/>
-          <w:u w:val="single"/>
-        </w:rPr>
-        <w:t xml:space="preserve"> ПМ.02 Разработка и администрирование баз данных.</w:t>
-      </w:r>
+      </w:pPr>
+      <w:bookmarkStart w:id="0" w:name="_GoBack"/>
+      <w:bookmarkEnd w:id="0"/>
     </w:p>
     <w:p>
       <w:pPr>
@@ -1537,7 +1513,7 @@
 </file>
 
 <file path=word/endnotes.xml><?xml version="1.0" encoding="utf-8"?>
-<w:endnotes xmlns:wpc="http://schemas.microsoft.com/office/word/2010/wordprocessingCanvas" xmlns:cx="http://schemas.microsoft.com/office/drawing/2014/chartex" xmlns:cx1="http://schemas.microsoft.com/office/drawing/2015/9/8/chartex" xmlns:mc="http://schemas.openxmlformats.org/markup-compatibility/2006" xmlns:o="urn:schemas-microsoft-com:office:office" xmlns:r="http://schemas.openxmlformats.org/officeDocument/2006/relationships" xmlns:m="http://schemas.openxmlformats.org/officeDocument/2006/math" xmlns:v="urn:schemas-microsoft-com:vml" xmlns:wp14="http://schemas.microsoft.com/office/word/2010/wordprocessingDrawing" xmlns:wp="http://schemas.openxmlformats.org/drawingml/2006/wordprocessingDrawing" xmlns:w10="urn:schemas-microsoft-com:office:word" xmlns:w="http://schemas.openxmlformats.org/wordprocessingml/2006/main" xmlns:w14="http://schemas.microsoft.com/office/word/2010/wordml" xmlns:w15="http://schemas.microsoft.com/office/word/2012/wordml" xmlns:w16se="http://schemas.microsoft.com/office/word/2015/wordml/symex" xmlns:wpg="http://schemas.microsoft.com/office/word/2010/wordprocessingGroup" xmlns:wpi="http://schemas.microsoft.com/office/word/2010/wordprocessingInk" xmlns:wne="http://schemas.microsoft.com/office/word/2006/wordml" xmlns:wps="http://schemas.microsoft.com/office/word/2010/wordprocessingShape" mc:Ignorable="w14 w15 w16se wp14">
+<w:endnotes xmlns:wpc="http://schemas.microsoft.com/office/word/2010/wordprocessingCanvas" xmlns:cx="http://schemas.microsoft.com/office/drawing/2014/chartex" xmlns:mc="http://schemas.openxmlformats.org/markup-compatibility/2006" xmlns:o="urn:schemas-microsoft-com:office:office" xmlns:r="http://schemas.openxmlformats.org/officeDocument/2006/relationships" xmlns:m="http://schemas.openxmlformats.org/officeDocument/2006/math" xmlns:v="urn:schemas-microsoft-com:vml" xmlns:wp14="http://schemas.microsoft.com/office/word/2010/wordprocessingDrawing" xmlns:wp="http://schemas.openxmlformats.org/drawingml/2006/wordprocessingDrawing" xmlns:w10="urn:schemas-microsoft-com:office:word" xmlns:w="http://schemas.openxmlformats.org/wordprocessingml/2006/main" xmlns:w14="http://schemas.microsoft.com/office/word/2010/wordml" xmlns:w15="http://schemas.microsoft.com/office/word/2012/wordml" xmlns:w16se="http://schemas.microsoft.com/office/word/2015/wordml/symex" xmlns:wpg="http://schemas.microsoft.com/office/word/2010/wordprocessingGroup" xmlns:wpi="http://schemas.microsoft.com/office/word/2010/wordprocessingInk" xmlns:wne="http://schemas.microsoft.com/office/word/2006/wordml" xmlns:wps="http://schemas.microsoft.com/office/word/2010/wordprocessingShape" mc:Ignorable="w14 w15 w16se wp14">
   <w:endnote w:type="separator" w:id="-1">
     <w:p>
       <w:pPr>
@@ -1562,7 +1538,7 @@
 </file>
 
 <file path=word/footnotes.xml><?xml version="1.0" encoding="utf-8"?>
-<w:footnotes xmlns:wpc="http://schemas.microsoft.com/office/word/2010/wordprocessingCanvas" xmlns:cx="http://schemas.microsoft.com/office/drawing/2014/chartex" xmlns:cx1="http://schemas.microsoft.com/office/drawing/2015/9/8/chartex" xmlns:mc="http://schemas.openxmlformats.org/markup-compatibility/2006" xmlns:o="urn:schemas-microsoft-com:office:office" xmlns:r="http://schemas.openxmlformats.org/officeDocument/2006/relationships" xmlns:m="http://schemas.openxmlformats.org/officeDocument/2006/math" xmlns:v="urn:schemas-microsoft-com:vml" xmlns:wp14="http://schemas.microsoft.com/office/word/2010/wordprocessingDrawing" xmlns:wp="http://schemas.openxmlformats.org/drawingml/2006/wordprocessingDrawing" xmlns:w10="urn:schemas-microsoft-com:office:word" xmlns:w="http://schemas.openxmlformats.org/wordprocessingml/2006/main" xmlns:w14="http://schemas.microsoft.com/office/word/2010/wordml" xmlns:w15="http://schemas.microsoft.com/office/word/2012/wordml" xmlns:w16se="http://schemas.microsoft.com/office/word/2015/wordml/symex" xmlns:wpg="http://schemas.microsoft.com/office/word/2010/wordprocessingGroup" xmlns:wpi="http://schemas.microsoft.com/office/word/2010/wordprocessingInk" xmlns:wne="http://schemas.microsoft.com/office/word/2006/wordml" xmlns:wps="http://schemas.microsoft.com/office/word/2010/wordprocessingShape" mc:Ignorable="w14 w15 w16se wp14">
+<w:footnotes xmlns:wpc="http://schemas.microsoft.com/office/word/2010/wordprocessingCanvas" xmlns:cx="http://schemas.microsoft.com/office/drawing/2014/chartex" xmlns:mc="http://schemas.openxmlformats.org/markup-compatibility/2006" xmlns:o="urn:schemas-microsoft-com:office:office" xmlns:r="http://schemas.openxmlformats.org/officeDocument/2006/relationships" xmlns:m="http://schemas.openxmlformats.org/officeDocument/2006/math" xmlns:v="urn:schemas-microsoft-com:vml" xmlns:wp14="http://schemas.microsoft.com/office/word/2010/wordprocessingDrawing" xmlns:wp="http://schemas.openxmlformats.org/drawingml/2006/wordprocessingDrawing" xmlns:w10="urn:schemas-microsoft-com:office:word" xmlns:w="http://schemas.openxmlformats.org/wordprocessingml/2006/main" xmlns:w14="http://schemas.microsoft.com/office/word/2010/wordml" xmlns:w15="http://schemas.microsoft.com/office/word/2012/wordml" xmlns:w16se="http://schemas.microsoft.com/office/word/2015/wordml/symex" xmlns:wpg="http://schemas.microsoft.com/office/word/2010/wordprocessingGroup" xmlns:wpi="http://schemas.microsoft.com/office/word/2010/wordprocessingInk" xmlns:wne="http://schemas.microsoft.com/office/word/2006/wordml" xmlns:wps="http://schemas.microsoft.com/office/word/2010/wordprocessingShape" mc:Ignorable="w14 w15 w16se wp14">
   <w:footnote w:type="separator" w:id="-1">
     <w:p>
       <w:pPr>
@@ -2433,7 +2409,7 @@
 </file>
 
 <file path=customXml/itemProps1.xml><?xml version="1.0" encoding="utf-8"?>
-<ds:datastoreItem xmlns:ds="http://schemas.openxmlformats.org/officeDocument/2006/customXml" ds:itemID="{F50C24B4-58E1-4B35-9B2C-80DBCED9BC89}">
+<ds:datastoreItem xmlns:ds="http://schemas.openxmlformats.org/officeDocument/2006/customXml" ds:itemID="{A71E4AE3-62A8-4378-9304-F16CF93F28D4}">
   <ds:schemaRefs>
     <ds:schemaRef ds:uri="http://schemas.openxmlformats.org/officeDocument/2006/bibliography"/>
   </ds:schemaRefs>

--- a/Course 4/Производственная практика/ПМ.02 Разработка и администрирование баз данных/Аттестационный лист практики (ПМ.02 шаблон ПКС).docx
+++ b/Course 4/Производственная практика/ПМ.02 Разработка и администрирование баз данных/Аттестационный лист практики (ПМ.02 шаблон ПКС).docx
@@ -66,6 +66,7 @@
         </w:rPr>
         <w:br/>
       </w:r>
+      <w:bookmarkStart w:id="0" w:name="_GoBack"/>
       <w:r>
         <w:rPr>
           <w:rFonts w:ascii="Times New Roman" w:hAnsi="Times New Roman" w:cs="Times New Roman"/>
@@ -75,6 +76,7 @@
         </w:rPr>
         <w:t xml:space="preserve">                                                                                  .</w:t>
       </w:r>
+      <w:bookmarkEnd w:id="0"/>
       <w:r>
         <w:rPr>
           <w:rFonts w:ascii="Times New Roman" w:hAnsi="Times New Roman" w:cs="Times New Roman"/>
@@ -880,7 +882,7 @@
           <w:szCs w:val="28"/>
           <w:u w:val="single"/>
         </w:rPr>
-        <w:t>4ПКС-</w:t>
+        <w:t>4ПКС</w:t>
       </w:r>
       <w:r>
         <w:rPr>
@@ -889,7 +891,25 @@
           <w:szCs w:val="28"/>
           <w:u w:val="single"/>
         </w:rPr>
-        <w:t>______</w:t>
+        <w:t>-</w:t>
+      </w:r>
+      <w:r>
+        <w:rPr>
+          <w:rFonts w:ascii="Times New Roman" w:hAnsi="Times New Roman" w:cs="Times New Roman"/>
+          <w:sz w:val="28"/>
+          <w:szCs w:val="28"/>
+          <w:u w:val="single"/>
+        </w:rPr>
+        <w:tab/>
+      </w:r>
+      <w:r>
+        <w:rPr>
+          <w:rFonts w:ascii="Times New Roman" w:hAnsi="Times New Roman" w:cs="Times New Roman"/>
+          <w:sz w:val="28"/>
+          <w:szCs w:val="28"/>
+          <w:u w:val="single"/>
+        </w:rPr>
+        <w:tab/>
       </w:r>
     </w:p>
     <w:p>
@@ -971,19 +991,6 @@
         </w:rPr>
         <w:t xml:space="preserve"> </w:t>
       </w:r>
-    </w:p>
-    <w:p>
-      <w:pPr>
-        <w:tabs>
-          <w:tab w:val="left" w:pos="915"/>
-        </w:tabs>
-        <w:spacing w:after="0"/>
-        <w:rPr>
-          <w:rFonts w:ascii="Times New Roman" w:hAnsi="Times New Roman" w:cs="Times New Roman"/>
-          <w:sz w:val="28"/>
-          <w:szCs w:val="28"/>
-        </w:rPr>
-      </w:pPr>
     </w:p>
     <w:p>
       <w:pPr>
@@ -1209,8 +1216,6 @@
           <w:u w:val="single"/>
         </w:rPr>
       </w:pPr>
-      <w:bookmarkStart w:id="0" w:name="_GoBack"/>
-      <w:bookmarkEnd w:id="0"/>
     </w:p>
     <w:p>
       <w:pPr>
@@ -2409,7 +2414,7 @@
 </file>
 
 <file path=customXml/itemProps1.xml><?xml version="1.0" encoding="utf-8"?>
-<ds:datastoreItem xmlns:ds="http://schemas.openxmlformats.org/officeDocument/2006/customXml" ds:itemID="{A71E4AE3-62A8-4378-9304-F16CF93F28D4}">
+<ds:datastoreItem xmlns:ds="http://schemas.openxmlformats.org/officeDocument/2006/customXml" ds:itemID="{FEB0ABD7-5A24-41A4-8A1E-EBE34870E265}">
   <ds:schemaRefs>
     <ds:schemaRef ds:uri="http://schemas.openxmlformats.org/officeDocument/2006/bibliography"/>
   </ds:schemaRefs>
